--- a/eng/docx/025.content.docx
+++ b/eng/docx/025.content.docx
@@ -4,57 +4,114 @@
   <w:body>
     <w:p/>
     <w:p>
-      <w:r/>
+      <w:pPr/>
+      <w:r>
+        <w:rPr>
+          <w:lang w:val="en_US" w:bidi="en_US"/>
+        </w:rPr>
+      </w:r>
     </w:p>
     <w:p>
       <w:pPr>
         <w:pStyle w:val="Heading2"/>
       </w:pPr>
       <w:r>
+        <w:rPr>
+          <w:lang w:val="en_US" w:bidi="en_US"/>
+        </w:rPr>
         <w:t>Resource: Bible Dictionary (Tyndale)</w:t>
       </w:r>
-      <w:r/>
+      <w:r>
+        <w:rPr>
+          <w:lang w:val="en_US" w:bidi="en_US"/>
+        </w:rPr>
+      </w:r>
     </w:p>
     <w:p>
-      <w:r/>
+      <w:pPr/>
+      <w:r>
+        <w:rPr>
+          <w:lang w:val="en_US" w:bidi="en_US"/>
+        </w:rPr>
+      </w:r>
       <w:r>
         <w:rPr>
           <w:b/>
+          <w:lang w:val="en_US" w:bidi="en_US"/>
         </w:rPr>
         <w:t>Aquifer Open Bible Dictionary</w:t>
       </w:r>
     </w:p>
     <w:p>
-      <w:r/>
-      <w:r>
+      <w:pPr/>
+      <w:r>
+        <w:rPr>
+          <w:lang w:val="en_US" w:bidi="en_US"/>
+        </w:rPr>
+      </w:r>
+      <w:r>
+        <w:rPr>
+          <w:lang w:val="en_US" w:bidi="en_US"/>
+        </w:rPr>
         <w:t xml:space="preserve">This work is an adaptation of </w:t>
       </w:r>
       <w:r>
+        <w:rPr>
+          <w:lang w:val="en_US" w:bidi="en_US"/>
+        </w:rPr>
         <w:t>Tyndale Open Bible Dictionary</w:t>
       </w:r>
       <w:r>
+        <w:rPr>
+          <w:lang w:val="en_US" w:bidi="en_US"/>
+        </w:rPr>
         <w:t xml:space="preserve"> © 2023 Tyndale House Publishers, licensed under the CC BY-SA 4.0 license. The adaptation, </w:t>
       </w:r>
       <w:r>
+        <w:rPr>
+          <w:lang w:val="en_US" w:bidi="en_US"/>
+        </w:rPr>
         <w:t>Aquifer Open Bible Dictionary</w:t>
       </w:r>
       <w:r>
+        <w:rPr>
+          <w:lang w:val="en_US" w:bidi="en_US"/>
+        </w:rPr>
         <w:t>, was created by Mission Mutual and is also licensed under CC BY-SA 4.0.</w:t>
       </w:r>
     </w:p>
     <w:p>
-      <w:r/>
-      <w:r>
+      <w:pPr/>
+      <w:r>
+        <w:rPr>
+          <w:lang w:val="en_US" w:bidi="en_US"/>
+        </w:rPr>
+      </w:r>
+      <w:r>
+        <w:rPr>
+          <w:lang w:val="en_US" w:bidi="en_US"/>
+        </w:rPr>
         <w:t>This resource has been adapted into multiple languages, including English, Tok Pisin, Arabic (عربي), French (Français), Hindi (हिंदी), Indonesian (Bahasa Indonesia), Portuguese (Português), Russian (Русский), Spanish (Español), Swahili (Kiswahili), and Simplified Chinese (简体中文).</w:t>
       </w:r>
-      <w:r/>
-      <w:r/>
+      <w:r>
+        <w:rPr>
+          <w:lang w:val="en_US" w:bidi="en_US"/>
+        </w:rPr>
+      </w:r>
+      <w:r>
+        <w:rPr>
+          <w:lang w:val="en_US" w:bidi="en_US"/>
+        </w:rPr>
+      </w:r>
     </w:p>
     <w:p>
       <w:pPr>
         <w:pStyle w:val="Heading1"/>
       </w:pPr>
       <w:r>
+        <w:rPr>
+          <w:lang w:val="en_US" w:bidi="en_US"/>
+        </w:rPr>
         <w:t>Bible Dictionary (Tyndale)</w:t>
       </w:r>
     </w:p>
@@ -77,34 +134,72 @@
       </w:pPr>
     </w:p>
     <w:p>
-      <w:r/>
+      <w:pPr/>
+      <w:r>
+        <w:rPr>
+          <w:lang w:val="en_US" w:bidi="en_US"/>
+        </w:rPr>
+      </w:r>
     </w:p>
     <w:p>
       <w:pPr>
         <w:pStyle w:val="Heading2"/>
       </w:pPr>
       <w:r>
+        <w:rPr>
+          <w:lang w:val="en_US" w:bidi="en_US"/>
+        </w:rPr>
         <w:t>Y</w:t>
       </w:r>
-      <w:r/>
+      <w:r>
+        <w:rPr>
+          <w:lang w:val="en_US" w:bidi="en_US"/>
+        </w:rPr>
+      </w:r>
     </w:p>
     <w:p>
-      <w:r/>
+      <w:pPr/>
+      <w:r>
+        <w:rPr>
+          <w:lang w:val="en_US" w:bidi="en_US"/>
+        </w:rPr>
+      </w:r>
       <w:r>
         <w:rPr>
           <w:i/>
+          <w:lang w:val="en_US" w:bidi="en_US"/>
         </w:rPr>
         <w:t>Yahweh (Yhwh), Year, Yeast, Yellow, Yiron, Yoke, Yom Kippur</w:t>
       </w:r>
-      <w:r/>
+      <w:r>
+        <w:rPr>
+          <w:lang w:val="en_US" w:bidi="en_US"/>
+        </w:rPr>
+      </w:r>
     </w:p>
     <w:p>
-      <w:r/>
-      <w:r>
+      <w:pPr/>
+      <w:r>
+        <w:rPr>
+          <w:lang w:val="en_US" w:bidi="en_US"/>
+        </w:rPr>
+      </w:r>
+      <w:r>
+        <w:rPr>
+          <w:lang w:val="en_US" w:bidi="en_US"/>
+        </w:rPr>
         <w:t xml:space="preserve"> </w:t>
       </w:r>
-      <w:r/>
-      <w:r/>
+      <w:r>
+        <w:rPr>
+          <w:lang w:val="en_US" w:bidi="en_US"/>
+        </w:rPr>
+      </w:r>
+      <w:r>
+        <w:rPr>
+          <w:lang w:val="en_US" w:bidi="en_US"/>
+        </w:rPr>
+      </w:r>
     </w:p>
     <w:p>
       <w:pPr>
@@ -122,129 +217,268 @@
       </w:pPr>
     </w:p>
     <w:p>
-      <w:r/>
+      <w:pPr/>
+      <w:r>
+        <w:rPr>
+          <w:lang w:val="en_US" w:bidi="en_US"/>
+        </w:rPr>
+      </w:r>
     </w:p>
     <w:p>
       <w:pPr>
         <w:pStyle w:val="Heading2"/>
       </w:pPr>
       <w:r>
+        <w:rPr>
+          <w:lang w:val="en_US" w:bidi="en_US"/>
+        </w:rPr>
         <w:t>Yahweh (Yhwh)</w:t>
       </w:r>
-      <w:r/>
+      <w:r>
+        <w:rPr>
+          <w:lang w:val="en_US" w:bidi="en_US"/>
+        </w:rPr>
+      </w:r>
     </w:p>
     <w:p>
-      <w:r/>
-      <w:r>
+      <w:pPr/>
+      <w:r>
+        <w:rPr>
+          <w:lang w:val="en_US" w:bidi="en_US"/>
+        </w:rPr>
+      </w:r>
+      <w:r>
+        <w:rPr>
+          <w:lang w:val="en_US" w:bidi="en_US"/>
+        </w:rPr>
         <w:t xml:space="preserve">Most holy name for God in the OT, usually translated “Lord.” </w:t>
       </w:r>
       <w:r>
         <w:rPr>
           <w:i/>
+          <w:lang w:val="en_US" w:bidi="en_US"/>
         </w:rPr>
         <w:t>See</w:t>
       </w:r>
       <w:r>
+        <w:rPr>
+          <w:lang w:val="en_US" w:bidi="en_US"/>
+        </w:rPr>
         <w:t xml:space="preserve"> </w:t>
       </w:r>
       <w:r>
+        <w:rPr>
+          <w:lang w:val="en_US" w:bidi="en_US"/>
+        </w:rPr>
         <w:t>God, Names of (Yahweh)</w:t>
       </w:r>
       <w:r>
+        <w:rPr>
+          <w:lang w:val="en_US" w:bidi="en_US"/>
+        </w:rPr>
         <w:t>.</w:t>
       </w:r>
-      <w:r/>
-      <w:r/>
+      <w:r>
+        <w:rPr>
+          <w:lang w:val="en_US" w:bidi="en_US"/>
+        </w:rPr>
+      </w:r>
+      <w:r>
+        <w:rPr>
+          <w:lang w:val="en_US" w:bidi="en_US"/>
+        </w:rPr>
+      </w:r>
     </w:p>
     <w:p>
-      <w:r/>
+      <w:pPr/>
+      <w:r>
+        <w:rPr>
+          <w:lang w:val="en_US" w:bidi="en_US"/>
+        </w:rPr>
+      </w:r>
     </w:p>
     <w:p>
       <w:pPr>
         <w:pStyle w:val="Heading2"/>
       </w:pPr>
       <w:r>
+        <w:rPr>
+          <w:lang w:val="en_US" w:bidi="en_US"/>
+        </w:rPr>
         <w:t>Year</w:t>
       </w:r>
-      <w:r/>
+      <w:r>
+        <w:rPr>
+          <w:lang w:val="en_US" w:bidi="en_US"/>
+        </w:rPr>
+      </w:r>
     </w:p>
     <w:p>
-      <w:r/>
+      <w:pPr/>
+      <w:r>
+        <w:rPr>
+          <w:lang w:val="en_US" w:bidi="en_US"/>
+        </w:rPr>
+      </w:r>
       <w:r>
         <w:rPr>
           <w:i/>
+          <w:lang w:val="en_US" w:bidi="en_US"/>
         </w:rPr>
         <w:t>See</w:t>
       </w:r>
       <w:r>
+        <w:rPr>
+          <w:lang w:val="en_US" w:bidi="en_US"/>
+        </w:rPr>
         <w:t xml:space="preserve"> </w:t>
       </w:r>
       <w:r>
+        <w:rPr>
+          <w:lang w:val="en_US" w:bidi="en_US"/>
+        </w:rPr>
         <w:t>Calendars, Ancient and Modern</w:t>
       </w:r>
       <w:r>
+        <w:rPr>
+          <w:lang w:val="en_US" w:bidi="en_US"/>
+        </w:rPr>
         <w:t>.</w:t>
       </w:r>
-      <w:r/>
-      <w:r/>
+      <w:r>
+        <w:rPr>
+          <w:lang w:val="en_US" w:bidi="en_US"/>
+        </w:rPr>
+      </w:r>
+      <w:r>
+        <w:rPr>
+          <w:lang w:val="en_US" w:bidi="en_US"/>
+        </w:rPr>
+      </w:r>
     </w:p>
     <w:p>
-      <w:r/>
+      <w:pPr/>
+      <w:r>
+        <w:rPr>
+          <w:lang w:val="en_US" w:bidi="en_US"/>
+        </w:rPr>
+      </w:r>
     </w:p>
     <w:p>
       <w:pPr>
         <w:pStyle w:val="Heading2"/>
       </w:pPr>
       <w:r>
+        <w:rPr>
+          <w:lang w:val="en_US" w:bidi="en_US"/>
+        </w:rPr>
         <w:t>Yeast</w:t>
       </w:r>
-      <w:r/>
+      <w:r>
+        <w:rPr>
+          <w:lang w:val="en_US" w:bidi="en_US"/>
+        </w:rPr>
+      </w:r>
     </w:p>
     <w:p>
-      <w:r/>
-      <w:r>
+      <w:pPr/>
+      <w:r>
+        <w:rPr>
+          <w:lang w:val="en_US" w:bidi="en_US"/>
+        </w:rPr>
+      </w:r>
+      <w:r>
+        <w:rPr>
+          <w:lang w:val="en_US" w:bidi="en_US"/>
+        </w:rPr>
         <w:t>A yeast is a tiny living fungus that makes bread rise and grow bigger when added to dough. In the Bible, it is also called leaven.</w:t>
       </w:r>
     </w:p>
     <w:p>
-      <w:r/>
+      <w:pPr/>
+      <w:r>
+        <w:rPr>
+          <w:lang w:val="en_US" w:bidi="en_US"/>
+        </w:rPr>
+      </w:r>
       <w:r>
         <w:rPr>
           <w:i/>
+          <w:lang w:val="en_US" w:bidi="en_US"/>
         </w:rPr>
         <w:t>See</w:t>
       </w:r>
       <w:r>
+        <w:rPr>
+          <w:lang w:val="en_US" w:bidi="en_US"/>
+        </w:rPr>
         <w:t xml:space="preserve"> </w:t>
       </w:r>
       <w:r>
+        <w:rPr>
+          <w:lang w:val="en_US" w:bidi="en_US"/>
+        </w:rPr>
         <w:t>Leaven</w:t>
       </w:r>
       <w:r>
+        <w:rPr>
+          <w:lang w:val="en_US" w:bidi="en_US"/>
+        </w:rPr>
         <w:t>.</w:t>
       </w:r>
-      <w:r/>
-      <w:r/>
+      <w:r>
+        <w:rPr>
+          <w:lang w:val="en_US" w:bidi="en_US"/>
+        </w:rPr>
+      </w:r>
+      <w:r>
+        <w:rPr>
+          <w:lang w:val="en_US" w:bidi="en_US"/>
+        </w:rPr>
+      </w:r>
     </w:p>
     <w:p>
-      <w:r/>
+      <w:pPr/>
+      <w:r>
+        <w:rPr>
+          <w:lang w:val="en_US" w:bidi="en_US"/>
+        </w:rPr>
+      </w:r>
     </w:p>
     <w:p>
       <w:pPr>
         <w:pStyle w:val="Heading2"/>
       </w:pPr>
       <w:r>
+        <w:rPr>
+          <w:lang w:val="en_US" w:bidi="en_US"/>
+        </w:rPr>
         <w:t>Yellow</w:t>
       </w:r>
-      <w:r/>
+      <w:r>
+        <w:rPr>
+          <w:lang w:val="en_US" w:bidi="en_US"/>
+        </w:rPr>
+      </w:r>
     </w:p>
     <w:p>
-      <w:r/>
-      <w:r>
+      <w:pPr/>
+      <w:r>
+        <w:rPr>
+          <w:lang w:val="en_US" w:bidi="en_US"/>
+        </w:rPr>
+      </w:r>
+      <w:r>
+        <w:rPr>
+          <w:lang w:val="en_US" w:bidi="en_US"/>
+        </w:rPr>
         <w:t>A color that appears as golden, or like the sun or ripe lemons. In the Bible's laws about skin diseases, priests looked for yellow (or blonde) hair as a sign of infection (</w:t>
       </w:r>
       <w:hyperlink r:id="rId13">
         <w:r>
+          <w:rPr>
+            <w:lang w:val="en_US" w:bidi="en_US"/>
+          </w:rPr>
           <w:rPr>
             <w:color w:val="0000EE"/>
             <w:u w:val="single"/>
@@ -253,10 +487,16 @@
         </w:r>
       </w:hyperlink>
       <w:r>
+        <w:rPr>
+          <w:lang w:val="en_US" w:bidi="en_US"/>
+        </w:rPr>
         <w:t xml:space="preserve">, </w:t>
       </w:r>
       <w:hyperlink r:id="rId14">
         <w:r>
+          <w:rPr>
+            <w:lang w:val="en_US" w:bidi="en_US"/>
+          </w:rPr>
           <w:rPr>
             <w:color w:val="0000EE"/>
             <w:u w:val="single"/>
@@ -265,10 +505,16 @@
         </w:r>
       </w:hyperlink>
       <w:r>
+        <w:rPr>
+          <w:lang w:val="en_US" w:bidi="en_US"/>
+        </w:rPr>
         <w:t xml:space="preserve">, </w:t>
       </w:r>
       <w:hyperlink r:id="rId15">
         <w:r>
+          <w:rPr>
+            <w:lang w:val="en_US" w:bidi="en_US"/>
+          </w:rPr>
           <w:rPr>
             <w:color w:val="0000EE"/>
             <w:u w:val="single"/>
@@ -277,48 +523,97 @@
         </w:r>
       </w:hyperlink>
       <w:r>
+        <w:rPr>
+          <w:lang w:val="en_US" w:bidi="en_US"/>
+        </w:rPr>
         <w:t xml:space="preserve">). </w:t>
       </w:r>
     </w:p>
     <w:p>
-      <w:r/>
+      <w:pPr/>
+      <w:r>
+        <w:rPr>
+          <w:lang w:val="en_US" w:bidi="en_US"/>
+        </w:rPr>
+      </w:r>
       <w:r>
         <w:rPr>
           <w:i/>
+          <w:lang w:val="en_US" w:bidi="en_US"/>
         </w:rPr>
         <w:t>See also</w:t>
       </w:r>
       <w:r>
+        <w:rPr>
+          <w:lang w:val="en_US" w:bidi="en_US"/>
+        </w:rPr>
         <w:t xml:space="preserve"> </w:t>
       </w:r>
       <w:r>
+        <w:rPr>
+          <w:lang w:val="en_US" w:bidi="en_US"/>
+        </w:rPr>
         <w:t>Color</w:t>
       </w:r>
       <w:r>
+        <w:rPr>
+          <w:lang w:val="en_US" w:bidi="en_US"/>
+        </w:rPr>
         <w:t>.</w:t>
       </w:r>
-      <w:r/>
-      <w:r/>
+      <w:r>
+        <w:rPr>
+          <w:lang w:val="en_US" w:bidi="en_US"/>
+        </w:rPr>
+      </w:r>
+      <w:r>
+        <w:rPr>
+          <w:lang w:val="en_US" w:bidi="en_US"/>
+        </w:rPr>
+      </w:r>
     </w:p>
     <w:p>
-      <w:r/>
+      <w:pPr/>
+      <w:r>
+        <w:rPr>
+          <w:lang w:val="en_US" w:bidi="en_US"/>
+        </w:rPr>
+      </w:r>
     </w:p>
     <w:p>
       <w:pPr>
         <w:pStyle w:val="Heading2"/>
       </w:pPr>
       <w:r>
+        <w:rPr>
+          <w:lang w:val="en_US" w:bidi="en_US"/>
+        </w:rPr>
         <w:t>Yiron</w:t>
       </w:r>
-      <w:r/>
+      <w:r>
+        <w:rPr>
+          <w:lang w:val="en_US" w:bidi="en_US"/>
+        </w:rPr>
+      </w:r>
     </w:p>
     <w:p>
-      <w:r/>
-      <w:r>
+      <w:pPr/>
+      <w:r>
+        <w:rPr>
+          <w:lang w:val="en_US" w:bidi="en_US"/>
+        </w:rPr>
+      </w:r>
+      <w:r>
+        <w:rPr>
+          <w:lang w:val="en_US" w:bidi="en_US"/>
+        </w:rPr>
         <w:t>One of the fortified cities of Naphtali’s tribe (</w:t>
       </w:r>
       <w:hyperlink r:id="rId16">
         <w:r>
+          <w:rPr>
+            <w:lang w:val="en_US" w:bidi="en_US"/>
+          </w:rPr>
           <w:rPr>
             <w:color w:val="0000EE"/>
             <w:u w:val="single"/>
@@ -327,30 +622,64 @@
         </w:r>
       </w:hyperlink>
       <w:r>
+        <w:rPr>
+          <w:lang w:val="en_US" w:bidi="en_US"/>
+        </w:rPr>
         <w:t>). Some have identified Yiron with the present village of Jarun, southeast of Bint Jebeil.</w:t>
       </w:r>
-      <w:r/>
-      <w:r/>
+      <w:r>
+        <w:rPr>
+          <w:lang w:val="en_US" w:bidi="en_US"/>
+        </w:rPr>
+      </w:r>
+      <w:r>
+        <w:rPr>
+          <w:lang w:val="en_US" w:bidi="en_US"/>
+        </w:rPr>
+      </w:r>
     </w:p>
     <w:p>
-      <w:r/>
+      <w:pPr/>
+      <w:r>
+        <w:rPr>
+          <w:lang w:val="en_US" w:bidi="en_US"/>
+        </w:rPr>
+      </w:r>
     </w:p>
     <w:p>
       <w:pPr>
         <w:pStyle w:val="Heading2"/>
       </w:pPr>
       <w:r>
+        <w:rPr>
+          <w:lang w:val="en_US" w:bidi="en_US"/>
+        </w:rPr>
         <w:t>Yoke</w:t>
       </w:r>
-      <w:r/>
+      <w:r>
+        <w:rPr>
+          <w:lang w:val="en_US" w:bidi="en_US"/>
+        </w:rPr>
+      </w:r>
     </w:p>
     <w:p>
-      <w:r/>
-      <w:r>
+      <w:pPr/>
+      <w:r>
+        <w:rPr>
+          <w:lang w:val="en_US" w:bidi="en_US"/>
+        </w:rPr>
+      </w:r>
+      <w:r>
+        <w:rPr>
+          <w:lang w:val="en_US" w:bidi="en_US"/>
+        </w:rPr>
         <w:t>The wooden bar that linked two (or more) draft animals so they could work together (</w:t>
       </w:r>
       <w:hyperlink r:id="rId17">
         <w:r>
+          <w:rPr>
+            <w:lang w:val="en_US" w:bidi="en_US"/>
+          </w:rPr>
           <w:rPr>
             <w:color w:val="0000EE"/>
             <w:u w:val="single"/>
@@ -359,10 +688,16 @@
         </w:r>
       </w:hyperlink>
       <w:r>
+        <w:rPr>
+          <w:lang w:val="en_US" w:bidi="en_US"/>
+        </w:rPr>
         <w:t xml:space="preserve">; </w:t>
       </w:r>
       <w:hyperlink r:id="rId18">
         <w:r>
+          <w:rPr>
+            <w:lang w:val="en_US" w:bidi="en_US"/>
+          </w:rPr>
           <w:rPr>
             <w:color w:val="0000EE"/>
             <w:u w:val="single"/>
@@ -371,10 +706,16 @@
         </w:r>
       </w:hyperlink>
       <w:r>
+        <w:rPr>
+          <w:lang w:val="en_US" w:bidi="en_US"/>
+        </w:rPr>
         <w:t xml:space="preserve">; </w:t>
       </w:r>
       <w:hyperlink r:id="rId19">
         <w:r>
+          <w:rPr>
+            <w:lang w:val="en_US" w:bidi="en_US"/>
+          </w:rPr>
           <w:rPr>
             <w:color w:val="0000EE"/>
             <w:u w:val="single"/>
@@ -383,10 +724,16 @@
         </w:r>
       </w:hyperlink>
       <w:r>
+        <w:rPr>
+          <w:lang w:val="en_US" w:bidi="en_US"/>
+        </w:rPr>
         <w:t>). Besides its literal use, the Bible often uses the term metaphorically. It refers to work or bondage (</w:t>
       </w:r>
       <w:hyperlink r:id="rId20">
         <w:r>
+          <w:rPr>
+            <w:lang w:val="en_US" w:bidi="en_US"/>
+          </w:rPr>
           <w:rPr>
             <w:color w:val="0000EE"/>
             <w:u w:val="single"/>
@@ -395,10 +742,16 @@
         </w:r>
       </w:hyperlink>
       <w:r>
+        <w:rPr>
+          <w:lang w:val="en_US" w:bidi="en_US"/>
+        </w:rPr>
         <w:t>). Israel's own kings, not just foreign oppressors, applied the yoke of bondage (</w:t>
       </w:r>
       <w:hyperlink r:id="rId21">
         <w:r>
+          <w:rPr>
+            <w:lang w:val="en_US" w:bidi="en_US"/>
+          </w:rPr>
           <w:rPr>
             <w:color w:val="0000EE"/>
             <w:u w:val="single"/>
@@ -409,6 +762,9 @@
       <w:hyperlink r:id="rId21">
         <w:r>
           <w:rPr>
+            <w:lang w:val="en_US" w:bidi="en_US"/>
+          </w:rPr>
+          <w:rPr>
             <w:color w:val="0000EE"/>
             <w:u w:val="single"/>
           </w:rPr>
@@ -418,6 +774,9 @@
       <w:hyperlink r:id="rId21">
         <w:r>
           <w:rPr>
+            <w:lang w:val="en_US" w:bidi="en_US"/>
+          </w:rPr>
+          <w:rPr>
             <w:color w:val="0000EE"/>
             <w:u w:val="single"/>
           </w:rPr>
@@ -425,10 +784,16 @@
         </w:r>
       </w:hyperlink>
       <w:r>
+        <w:rPr>
+          <w:lang w:val="en_US" w:bidi="en_US"/>
+        </w:rPr>
         <w:t xml:space="preserve">; </w:t>
       </w:r>
       <w:hyperlink r:id="rId22">
         <w:r>
+          <w:rPr>
+            <w:lang w:val="en_US" w:bidi="en_US"/>
+          </w:rPr>
           <w:rPr>
             <w:color w:val="0000EE"/>
             <w:u w:val="single"/>
@@ -439,6 +804,9 @@
       <w:hyperlink r:id="rId22">
         <w:r>
           <w:rPr>
+            <w:lang w:val="en_US" w:bidi="en_US"/>
+          </w:rPr>
+          <w:rPr>
             <w:color w:val="0000EE"/>
             <w:u w:val="single"/>
           </w:rPr>
@@ -448,6 +816,9 @@
       <w:hyperlink r:id="rId22">
         <w:r>
           <w:rPr>
+            <w:lang w:val="en_US" w:bidi="en_US"/>
+          </w:rPr>
+          <w:rPr>
             <w:color w:val="0000EE"/>
             <w:u w:val="single"/>
           </w:rPr>
@@ -455,10 +826,16 @@
         </w:r>
       </w:hyperlink>
       <w:r>
+        <w:rPr>
+          <w:lang w:val="en_US" w:bidi="en_US"/>
+        </w:rPr>
         <w:t>). In prophetic writings, the yoke of bondage was linked to divine judgment (</w:t>
       </w:r>
       <w:hyperlink r:id="rId23">
         <w:r>
+          <w:rPr>
+            <w:lang w:val="en_US" w:bidi="en_US"/>
+          </w:rPr>
           <w:rPr>
             <w:color w:val="0000EE"/>
             <w:u w:val="single"/>
@@ -467,10 +844,16 @@
         </w:r>
       </w:hyperlink>
       <w:r>
+        <w:rPr>
+          <w:lang w:val="en_US" w:bidi="en_US"/>
+        </w:rPr>
         <w:t>). So, deliverance was seen as God breaking the yoke that had enslaved Israel (</w:t>
       </w:r>
       <w:hyperlink r:id="rId24">
         <w:r>
+          <w:rPr>
+            <w:lang w:val="en_US" w:bidi="en_US"/>
+          </w:rPr>
           <w:rPr>
             <w:color w:val="0000EE"/>
             <w:u w:val="single"/>
@@ -479,10 +862,16 @@
         </w:r>
       </w:hyperlink>
       <w:r>
+        <w:rPr>
+          <w:lang w:val="en_US" w:bidi="en_US"/>
+        </w:rPr>
         <w:t xml:space="preserve">; </w:t>
       </w:r>
       <w:hyperlink r:id="rId25">
         <w:r>
+          <w:rPr>
+            <w:lang w:val="en_US" w:bidi="en_US"/>
+          </w:rPr>
           <w:rPr>
             <w:color w:val="0000EE"/>
             <w:u w:val="single"/>
@@ -491,10 +880,16 @@
         </w:r>
       </w:hyperlink>
       <w:r>
+        <w:rPr>
+          <w:lang w:val="en_US" w:bidi="en_US"/>
+        </w:rPr>
         <w:t xml:space="preserve">; </w:t>
       </w:r>
       <w:hyperlink r:id="rId26">
         <w:r>
+          <w:rPr>
+            <w:lang w:val="en_US" w:bidi="en_US"/>
+          </w:rPr>
           <w:rPr>
             <w:color w:val="0000EE"/>
             <w:u w:val="single"/>
@@ -503,10 +898,16 @@
         </w:r>
       </w:hyperlink>
       <w:r>
+        <w:rPr>
+          <w:lang w:val="en_US" w:bidi="en_US"/>
+        </w:rPr>
         <w:t xml:space="preserve">; </w:t>
       </w:r>
       <w:hyperlink r:id="rId27">
         <w:r>
+          <w:rPr>
+            <w:lang w:val="en_US" w:bidi="en_US"/>
+          </w:rPr>
           <w:rPr>
             <w:color w:val="0000EE"/>
             <w:u w:val="single"/>
@@ -515,10 +916,16 @@
         </w:r>
       </w:hyperlink>
       <w:r>
+        <w:rPr>
+          <w:lang w:val="en_US" w:bidi="en_US"/>
+        </w:rPr>
         <w:t xml:space="preserve">; </w:t>
       </w:r>
       <w:hyperlink r:id="rId28">
         <w:r>
+          <w:rPr>
+            <w:lang w:val="en_US" w:bidi="en_US"/>
+          </w:rPr>
           <w:rPr>
             <w:color w:val="0000EE"/>
             <w:u w:val="single"/>
@@ -527,10 +934,16 @@
         </w:r>
       </w:hyperlink>
       <w:r>
+        <w:rPr>
+          <w:lang w:val="en_US" w:bidi="en_US"/>
+        </w:rPr>
         <w:t xml:space="preserve">; </w:t>
       </w:r>
       <w:hyperlink r:id="rId29">
         <w:r>
+          <w:rPr>
+            <w:lang w:val="en_US" w:bidi="en_US"/>
+          </w:rPr>
           <w:rPr>
             <w:color w:val="0000EE"/>
             <w:u w:val="single"/>
@@ -539,10 +952,16 @@
         </w:r>
       </w:hyperlink>
       <w:r>
+        <w:rPr>
+          <w:lang w:val="en_US" w:bidi="en_US"/>
+        </w:rPr>
         <w:t>). Jeremiah's dispute with Hananiah's prophecy was about the yoke of bondage. Hananiah claimed that Judah would soon be freed from Babylonian captivity (</w:t>
       </w:r>
       <w:hyperlink r:id="rId30">
         <w:r>
+          <w:rPr>
+            <w:lang w:val="en_US" w:bidi="en_US"/>
+          </w:rPr>
           <w:rPr>
             <w:color w:val="0000EE"/>
             <w:u w:val="single"/>
@@ -553,6 +972,9 @@
       <w:hyperlink r:id="rId30">
         <w:r>
           <w:rPr>
+            <w:lang w:val="en_US" w:bidi="en_US"/>
+          </w:rPr>
+          <w:rPr>
             <w:color w:val="0000EE"/>
             <w:u w:val="single"/>
           </w:rPr>
@@ -562,6 +984,9 @@
       <w:hyperlink r:id="rId30">
         <w:r>
           <w:rPr>
+            <w:lang w:val="en_US" w:bidi="en_US"/>
+          </w:rPr>
+          <w:rPr>
             <w:color w:val="0000EE"/>
             <w:u w:val="single"/>
           </w:rPr>
@@ -569,10 +994,16 @@
         </w:r>
       </w:hyperlink>
       <w:r>
+        <w:rPr>
+          <w:lang w:val="en_US" w:bidi="en_US"/>
+        </w:rPr>
         <w:t xml:space="preserve">; </w:t>
       </w:r>
       <w:hyperlink r:id="rId31">
         <w:r>
+          <w:rPr>
+            <w:lang w:val="en_US" w:bidi="en_US"/>
+          </w:rPr>
           <w:rPr>
             <w:color w:val="0000EE"/>
             <w:u w:val="single"/>
@@ -583,6 +1014,9 @@
       <w:hyperlink r:id="rId31">
         <w:r>
           <w:rPr>
+            <w:lang w:val="en_US" w:bidi="en_US"/>
+          </w:rPr>
+          <w:rPr>
             <w:color w:val="0000EE"/>
             <w:u w:val="single"/>
           </w:rPr>
@@ -592,6 +1026,9 @@
       <w:hyperlink r:id="rId31">
         <w:r>
           <w:rPr>
+            <w:lang w:val="en_US" w:bidi="en_US"/>
+          </w:rPr>
+          <w:rPr>
             <w:color w:val="0000EE"/>
             <w:u w:val="single"/>
           </w:rPr>
@@ -599,16 +1036,30 @@
         </w:r>
       </w:hyperlink>
       <w:r>
+        <w:rPr>
+          <w:lang w:val="en_US" w:bidi="en_US"/>
+        </w:rPr>
         <w:t xml:space="preserve">). </w:t>
       </w:r>
     </w:p>
     <w:p>
-      <w:r/>
-      <w:r>
+      <w:pPr/>
+      <w:r>
+        <w:rPr>
+          <w:lang w:val="en_US" w:bidi="en_US"/>
+        </w:rPr>
+      </w:r>
+      <w:r>
+        <w:rPr>
+          <w:lang w:val="en_US" w:bidi="en_US"/>
+        </w:rPr>
         <w:t>In the New Testament, Jesus makes "yoke" a positive term. He asks people to take up his yoke, which is not burdensome. He will give them rest for their souls (</w:t>
       </w:r>
       <w:hyperlink r:id="rId32">
         <w:r>
+          <w:rPr>
+            <w:lang w:val="en_US" w:bidi="en_US"/>
+          </w:rPr>
           <w:rPr>
             <w:color w:val="0000EE"/>
             <w:u w:val="single"/>
@@ -619,6 +1070,9 @@
       <w:hyperlink r:id="rId32">
         <w:r>
           <w:rPr>
+            <w:lang w:val="en_US" w:bidi="en_US"/>
+          </w:rPr>
+          <w:rPr>
             <w:color w:val="0000EE"/>
             <w:u w:val="single"/>
           </w:rPr>
@@ -628,6 +1082,9 @@
       <w:hyperlink r:id="rId32">
         <w:r>
           <w:rPr>
+            <w:lang w:val="en_US" w:bidi="en_US"/>
+          </w:rPr>
+          <w:rPr>
             <w:color w:val="0000EE"/>
             <w:u w:val="single"/>
           </w:rPr>
@@ -635,30 +1092,64 @@
         </w:r>
       </w:hyperlink>
       <w:r>
+        <w:rPr>
+          <w:lang w:val="en_US" w:bidi="en_US"/>
+        </w:rPr>
         <w:t>).</w:t>
       </w:r>
-      <w:r/>
-      <w:r/>
+      <w:r>
+        <w:rPr>
+          <w:lang w:val="en_US" w:bidi="en_US"/>
+        </w:rPr>
+      </w:r>
+      <w:r>
+        <w:rPr>
+          <w:lang w:val="en_US" w:bidi="en_US"/>
+        </w:rPr>
+      </w:r>
     </w:p>
     <w:p>
-      <w:r/>
+      <w:pPr/>
+      <w:r>
+        <w:rPr>
+          <w:lang w:val="en_US" w:bidi="en_US"/>
+        </w:rPr>
+      </w:r>
     </w:p>
     <w:p>
       <w:pPr>
         <w:pStyle w:val="Heading2"/>
       </w:pPr>
       <w:r>
+        <w:rPr>
+          <w:lang w:val="en_US" w:bidi="en_US"/>
+        </w:rPr>
         <w:t>Yom Kippur</w:t>
       </w:r>
-      <w:r/>
+      <w:r>
+        <w:rPr>
+          <w:lang w:val="en_US" w:bidi="en_US"/>
+        </w:rPr>
+      </w:r>
     </w:p>
     <w:p>
-      <w:r/>
-      <w:r>
+      <w:pPr/>
+      <w:r>
+        <w:rPr>
+          <w:lang w:val="en_US" w:bidi="en_US"/>
+        </w:rPr>
+      </w:r>
+      <w:r>
+        <w:rPr>
+          <w:lang w:val="en_US" w:bidi="en_US"/>
+        </w:rPr>
         <w:t>Yom Kippur is the Hebrew name for the Day of Atonement. It was one of the most important holy days in ancient Israel. It was also called the Day of Atonement. On this day, the high priest performed special ceremonies to ask God to forgive the sins of the people. It was a day for the Israelites to stop working, fast, and show sorrow for their sins (</w:t>
       </w:r>
       <w:hyperlink r:id="rId33">
         <w:r>
+          <w:rPr>
+            <w:lang w:val="en_US" w:bidi="en_US"/>
+          </w:rPr>
           <w:rPr>
             <w:color w:val="0000EE"/>
             <w:u w:val="single"/>
@@ -667,61 +1158,107 @@
         </w:r>
       </w:hyperlink>
       <w:r>
+        <w:rPr>
+          <w:lang w:val="en_US" w:bidi="en_US"/>
+        </w:rPr>
         <w:t xml:space="preserve">). </w:t>
       </w:r>
     </w:p>
     <w:p>
-      <w:r/>
-      <w:r>
+      <w:pPr/>
+      <w:r>
+        <w:rPr>
+          <w:lang w:val="en_US" w:bidi="en_US"/>
+        </w:rPr>
+      </w:r>
+      <w:r>
+        <w:rPr>
+          <w:lang w:val="en_US" w:bidi="en_US"/>
+        </w:rPr>
         <w:t xml:space="preserve">The name </w:t>
       </w:r>
       <w:r>
         <w:rPr>
           <w:i/>
+          <w:lang w:val="en_US" w:bidi="en_US"/>
         </w:rPr>
         <w:t>Yom Kippur</w:t>
       </w:r>
       <w:r>
+        <w:rPr>
+          <w:lang w:val="en_US" w:bidi="en_US"/>
+        </w:rPr>
         <w:t xml:space="preserve"> means “Day of Atonement” in Hebrew. It comes from words that mean “day” (</w:t>
       </w:r>
       <w:r>
         <w:rPr>
           <w:i/>
+          <w:lang w:val="en_US" w:bidi="en_US"/>
         </w:rPr>
         <w:t>yom</w:t>
       </w:r>
       <w:r>
+        <w:rPr>
+          <w:lang w:val="en_US" w:bidi="en_US"/>
+        </w:rPr>
         <w:t>) and “to make atonement” (</w:t>
       </w:r>
       <w:r>
         <w:rPr>
           <w:i/>
+          <w:lang w:val="en_US" w:bidi="en_US"/>
         </w:rPr>
         <w:t>kippur</w:t>
       </w:r>
       <w:r>
+        <w:rPr>
+          <w:lang w:val="en_US" w:bidi="en_US"/>
+        </w:rPr>
         <w:t>). It was the only day each year when the high priest could enter the most holy place in the tabernacle.</w:t>
       </w:r>
     </w:p>
     <w:p>
-      <w:r/>
+      <w:pPr/>
+      <w:r>
+        <w:rPr>
+          <w:lang w:val="en_US" w:bidi="en_US"/>
+        </w:rPr>
+      </w:r>
       <w:r>
         <w:rPr>
           <w:i/>
+          <w:lang w:val="en_US" w:bidi="en_US"/>
         </w:rPr>
         <w:t>See</w:t>
       </w:r>
       <w:r>
+        <w:rPr>
+          <w:lang w:val="en_US" w:bidi="en_US"/>
+        </w:rPr>
         <w:t xml:space="preserve"> </w:t>
       </w:r>
       <w:r>
+        <w:rPr>
+          <w:lang w:val="en_US" w:bidi="en_US"/>
+        </w:rPr>
         <w:t>Feasts and Festivals of Israel</w:t>
       </w:r>
       <w:r>
+        <w:rPr>
+          <w:lang w:val="en_US" w:bidi="en_US"/>
+        </w:rPr>
         <w:t>.</w:t>
       </w:r>
-      <w:r/>
-      <w:r/>
+      <w:r>
+        <w:rPr>
+          <w:lang w:val="en_US" w:bidi="en_US"/>
+        </w:rPr>
+      </w:r>
+      <w:r>
+        <w:rPr>
+          <w:lang w:val="en_US" w:bidi="en_US"/>
+        </w:rPr>
+      </w:r>
     </w:p>
     <w:sectPr>
       <w:footnotePr>
@@ -2623,7 +3160,7 @@
     <w:rPrDefault>
       <w:rPr>
         <w:rFonts w:ascii="Times New Roman" w:eastAsia="Times New Roman" w:hAnsi="Times New Roman" w:cs="Times New Roman"/>
-        <w:lang w:val="en-US" w:eastAsia="en-US" w:bidi="ar-SA"/>
+        <w:lang w:val="en_US" w:eastAsia="en-US" w:bidi="ar-SA"/>
       </w:rPr>
     </w:rPrDefault>
     <w:pPrDefault/>
